--- a/приложение файлообменник/Лабораторная работа.docx
+++ b/приложение файлообменник/Лабораторная работа.docx
@@ -3939,7 +3939,7 @@
     </w:p>
     <w:p>
       <w:r>
-        <w:object w:dxaOrig="10630" w:dyaOrig="6264">
+        <w:object w:dxaOrig="7002" w:dyaOrig="11381">
           <v:shapetype id="_x0000_t75" coordsize="21600,21600" o:spt="75" o:preferrelative="t" path="m@4@5l@4@11@9@11@9@5xe" filled="f" stroked="f">
             <v:stroke joinstyle="miter"/>
             <v:formulas>
@@ -3959,10 +3959,10 @@
             <v:path o:extrusionok="f" gradientshapeok="t" o:connecttype="rect"/>
             <o:lock v:ext="edit" aspectratio="t"/>
           </v:shapetype>
-          <v:shape id="_x0000_i1025" type="#_x0000_t75" style="width:483.75pt;height:285.75pt" o:ole="">
+          <v:shape id="_x0000_i1026" type="#_x0000_t75" style="width:349.8pt;height:569.2pt" o:ole="">
             <v:imagedata r:id="rId5" o:title=""/>
           </v:shape>
-          <o:OLEObject Type="Embed" ProgID="Visio.Drawing.11" ShapeID="_x0000_i1025" DrawAspect="Content" ObjectID="_1511774105" r:id="rId6"/>
+          <o:OLEObject Type="Embed" ProgID="Visio.Drawing.11" ShapeID="_x0000_i1026" DrawAspect="Content" ObjectID="_1511776164" r:id="rId6"/>
         </w:object>
       </w:r>
     </w:p>
@@ -4926,23 +4926,13 @@
         <w:tab/>
         <w:t xml:space="preserve">- </w:t>
       </w:r>
-      <w:proofErr w:type="gramStart"/>
-      <w:r>
-        <w:rPr>
-          <w:rFonts w:ascii="Times New Roman" w:hAnsi="Times New Roman" w:cs="Times New Roman"/>
-          <w:sz w:val="28"/>
-          <w:szCs w:val="28"/>
-        </w:rPr>
-        <w:t>регистрация</w:t>
-      </w:r>
-      <w:proofErr w:type="gramEnd"/>
-      <w:r>
-        <w:rPr>
-          <w:rFonts w:ascii="Times New Roman" w:hAnsi="Times New Roman" w:cs="Times New Roman"/>
-          <w:sz w:val="28"/>
-          <w:szCs w:val="28"/>
-        </w:rPr>
-        <w:t xml:space="preserve"> в системе</w:t>
+      <w:r>
+        <w:rPr>
+          <w:rFonts w:ascii="Times New Roman" w:hAnsi="Times New Roman" w:cs="Times New Roman"/>
+          <w:sz w:val="28"/>
+          <w:szCs w:val="28"/>
+        </w:rPr>
+        <w:t>регистрация в системе</w:t>
       </w:r>
     </w:p>
     <w:p>
@@ -5020,15 +5010,14 @@
       <w:pPr>
         <w:rPr>
           <w:color w:val="FF0000"/>
-          <w:lang w:val="en-US"/>
-        </w:rPr>
-      </w:pPr>
-      <w:r>
-        <w:object w:dxaOrig="10630" w:dyaOrig="6264">
-          <v:shape id="_x0000_i1026" type="#_x0000_t75" style="width:457.5pt;height:270pt" o:ole="">
-            <v:imagedata r:id="rId5" o:title=""/>
+        </w:rPr>
+      </w:pPr>
+      <w:r>
+        <w:object w:dxaOrig="12398" w:dyaOrig="6481">
+          <v:shape id="_x0000_i1025" type="#_x0000_t75" style="width:451pt;height:235.7pt" o:ole="">
+            <v:imagedata r:id="rId7" o:title=""/>
           </v:shape>
-          <o:OLEObject Type="Embed" ProgID="Visio.Drawing.11" ShapeID="_x0000_i1026" DrawAspect="Content" ObjectID="_1511774106" r:id="rId7"/>
+          <o:OLEObject Type="Embed" ProgID="Visio.Drawing.11" ShapeID="_x0000_i1025" DrawAspect="Content" ObjectID="_1511776165" r:id="rId8"/>
         </w:object>
       </w:r>
     </w:p>
@@ -5046,67 +5035,67 @@
           <w:sz w:val="28"/>
           <w:szCs w:val="28"/>
         </w:rPr>
+        <w:t>2.4 Основные условия системы</w:t>
+      </w:r>
+    </w:p>
+    <w:p>
+      <w:pPr>
+        <w:rPr>
+          <w:rFonts w:ascii="Times New Roman" w:hAnsi="Times New Roman" w:cs="Times New Roman"/>
+          <w:sz w:val="28"/>
+          <w:szCs w:val="28"/>
+        </w:rPr>
+      </w:pPr>
+      <w:r>
+        <w:rPr>
+          <w:rFonts w:ascii="Times New Roman" w:hAnsi="Times New Roman" w:cs="Times New Roman"/>
+          <w:sz w:val="28"/>
+          <w:szCs w:val="28"/>
+        </w:rPr>
+        <w:tab/>
+      </w:r>
+      <w:proofErr w:type="gramStart"/>
+      <w:r>
+        <w:rPr>
+          <w:rFonts w:ascii="Times New Roman" w:hAnsi="Times New Roman" w:cs="Times New Roman"/>
+          <w:sz w:val="28"/>
+          <w:szCs w:val="28"/>
+        </w:rPr>
+        <w:t xml:space="preserve">Для работы системы </w:t>
+      </w:r>
+      <w:r>
+        <w:rPr>
+          <w:rFonts w:ascii="Times New Roman" w:hAnsi="Times New Roman" w:cs="Times New Roman"/>
+          <w:sz w:val="28"/>
+          <w:szCs w:val="28"/>
+        </w:rPr>
+        <w:t>необходимо устройство с поддерживаемой приложением ОС</w:t>
+      </w:r>
+      <w:r>
+        <w:rPr>
+          <w:rFonts w:ascii="Times New Roman" w:hAnsi="Times New Roman" w:cs="Times New Roman"/>
+          <w:sz w:val="28"/>
+          <w:szCs w:val="28"/>
+        </w:rPr>
+        <w:t>, подключение к интернету.</w:t>
+      </w:r>
+      <w:proofErr w:type="gramEnd"/>
+    </w:p>
+    <w:p>
+      <w:pPr>
+        <w:rPr>
+          <w:rFonts w:ascii="Times New Roman" w:hAnsi="Times New Roman" w:cs="Times New Roman"/>
+          <w:sz w:val="28"/>
+          <w:szCs w:val="28"/>
+        </w:rPr>
+      </w:pPr>
+      <w:r>
+        <w:rPr>
+          <w:rFonts w:ascii="Times New Roman" w:hAnsi="Times New Roman" w:cs="Times New Roman"/>
+          <w:sz w:val="28"/>
+          <w:szCs w:val="28"/>
+        </w:rPr>
         <w:lastRenderedPageBreak/>
-        <w:t>2.4 Основные условия системы</w:t>
-      </w:r>
-    </w:p>
-    <w:p>
-      <w:pPr>
-        <w:rPr>
-          <w:rFonts w:ascii="Times New Roman" w:hAnsi="Times New Roman" w:cs="Times New Roman"/>
-          <w:sz w:val="28"/>
-          <w:szCs w:val="28"/>
-        </w:rPr>
-      </w:pPr>
-      <w:r>
-        <w:rPr>
-          <w:rFonts w:ascii="Times New Roman" w:hAnsi="Times New Roman" w:cs="Times New Roman"/>
-          <w:sz w:val="28"/>
-          <w:szCs w:val="28"/>
-        </w:rPr>
-        <w:tab/>
-      </w:r>
-      <w:proofErr w:type="gramStart"/>
-      <w:r>
-        <w:rPr>
-          <w:rFonts w:ascii="Times New Roman" w:hAnsi="Times New Roman" w:cs="Times New Roman"/>
-          <w:sz w:val="28"/>
-          <w:szCs w:val="28"/>
-        </w:rPr>
-        <w:t xml:space="preserve">Для работы системы </w:t>
-      </w:r>
-      <w:r>
-        <w:rPr>
-          <w:rFonts w:ascii="Times New Roman" w:hAnsi="Times New Roman" w:cs="Times New Roman"/>
-          <w:sz w:val="28"/>
-          <w:szCs w:val="28"/>
-        </w:rPr>
-        <w:t>необходимо устройство с поддерживаемой приложением ОС</w:t>
-      </w:r>
-      <w:r>
-        <w:rPr>
-          <w:rFonts w:ascii="Times New Roman" w:hAnsi="Times New Roman" w:cs="Times New Roman"/>
-          <w:sz w:val="28"/>
-          <w:szCs w:val="28"/>
-        </w:rPr>
-        <w:t>, подключение к интернету.</w:t>
-      </w:r>
-      <w:proofErr w:type="gramEnd"/>
-    </w:p>
-    <w:p>
-      <w:pPr>
-        <w:rPr>
-          <w:rFonts w:ascii="Times New Roman" w:hAnsi="Times New Roman" w:cs="Times New Roman"/>
-          <w:sz w:val="28"/>
-          <w:szCs w:val="28"/>
-        </w:rPr>
-      </w:pPr>
-      <w:r>
-        <w:rPr>
-          <w:rFonts w:ascii="Times New Roman" w:hAnsi="Times New Roman" w:cs="Times New Roman"/>
-          <w:sz w:val="28"/>
-          <w:szCs w:val="28"/>
-        </w:rPr>
         <w:t>2.5 Основные ограничения системы</w:t>
       </w:r>
     </w:p>
@@ -5400,67 +5389,6 @@
           <w:sz w:val="28"/>
           <w:szCs w:val="28"/>
         </w:rPr>
-        <w:t>3.1.2 Износостойкость</w:t>
-      </w:r>
-    </w:p>
-    <w:p>
-      <w:pPr>
-        <w:rPr>
-          <w:rFonts w:ascii="Times New Roman" w:hAnsi="Times New Roman" w:cs="Times New Roman"/>
-          <w:sz w:val="28"/>
-          <w:szCs w:val="28"/>
-        </w:rPr>
-      </w:pPr>
-      <w:r>
-        <w:rPr>
-          <w:rFonts w:ascii="Times New Roman" w:hAnsi="Times New Roman" w:cs="Times New Roman"/>
-          <w:sz w:val="28"/>
-          <w:szCs w:val="28"/>
-        </w:rPr>
-        <w:t xml:space="preserve">3.1.3 </w:t>
-      </w:r>
-      <w:proofErr w:type="spellStart"/>
-      <w:r>
-        <w:rPr>
-          <w:rFonts w:ascii="Times New Roman" w:hAnsi="Times New Roman" w:cs="Times New Roman"/>
-          <w:sz w:val="28"/>
-          <w:szCs w:val="28"/>
-        </w:rPr>
-        <w:t>Адаптируемость</w:t>
-      </w:r>
-      <w:proofErr w:type="spellEnd"/>
-    </w:p>
-    <w:p>
-      <w:pPr>
-        <w:rPr>
-          <w:rFonts w:ascii="Times New Roman" w:hAnsi="Times New Roman" w:cs="Times New Roman"/>
-          <w:sz w:val="28"/>
-          <w:szCs w:val="28"/>
-        </w:rPr>
-      </w:pPr>
-      <w:r>
-        <w:rPr>
-          <w:rFonts w:ascii="Times New Roman" w:hAnsi="Times New Roman" w:cs="Times New Roman"/>
-          <w:sz w:val="28"/>
-          <w:szCs w:val="28"/>
-        </w:rPr>
-        <w:t>3.1.4 Условия окружающей среды</w:t>
-      </w:r>
-    </w:p>
-    <w:p>
-      <w:pPr>
-        <w:rPr>
-          <w:rFonts w:ascii="Times New Roman" w:hAnsi="Times New Roman" w:cs="Times New Roman"/>
-          <w:sz w:val="28"/>
-          <w:szCs w:val="28"/>
-        </w:rPr>
-      </w:pPr>
-      <w:r>
-        <w:rPr>
-          <w:rFonts w:ascii="Times New Roman" w:hAnsi="Times New Roman" w:cs="Times New Roman"/>
-          <w:sz w:val="28"/>
-          <w:szCs w:val="28"/>
-        </w:rPr>
         <w:t>3.2 Рабочие характеристики системы</w:t>
       </w:r>
     </w:p>
@@ -5574,74 +5502,6 @@
           <w:sz w:val="28"/>
           <w:szCs w:val="28"/>
         </w:rPr>
-        <w:t>3.4 Информационный менеджмент</w:t>
-      </w:r>
-    </w:p>
-    <w:p>
-      <w:pPr>
-        <w:rPr>
-          <w:rFonts w:ascii="Times New Roman" w:hAnsi="Times New Roman" w:cs="Times New Roman"/>
-          <w:sz w:val="28"/>
-          <w:szCs w:val="28"/>
-        </w:rPr>
-      </w:pPr>
-      <w:r>
-        <w:rPr>
-          <w:rFonts w:ascii="Times New Roman" w:hAnsi="Times New Roman" w:cs="Times New Roman"/>
-          <w:sz w:val="28"/>
-          <w:szCs w:val="28"/>
-        </w:rPr>
-        <w:t>3.5 Работа системы</w:t>
-      </w:r>
-    </w:p>
-    <w:p>
-      <w:pPr>
-        <w:rPr>
-          <w:rFonts w:ascii="Times New Roman" w:hAnsi="Times New Roman" w:cs="Times New Roman"/>
-          <w:sz w:val="28"/>
-          <w:szCs w:val="28"/>
-        </w:rPr>
-      </w:pPr>
-      <w:r>
-        <w:rPr>
-          <w:rFonts w:ascii="Times New Roman" w:hAnsi="Times New Roman" w:cs="Times New Roman"/>
-          <w:sz w:val="28"/>
-          <w:szCs w:val="28"/>
-        </w:rPr>
-        <w:t>3.5.1 Эргономика системы</w:t>
-      </w:r>
-    </w:p>
-    <w:p>
-      <w:pPr>
-        <w:rPr>
-          <w:rFonts w:ascii="Times New Roman" w:hAnsi="Times New Roman" w:cs="Times New Roman"/>
-          <w:sz w:val="28"/>
-          <w:szCs w:val="28"/>
-        </w:rPr>
-      </w:pPr>
-      <w:r>
-        <w:rPr>
-          <w:rFonts w:ascii="Times New Roman" w:hAnsi="Times New Roman" w:cs="Times New Roman"/>
-          <w:sz w:val="28"/>
-          <w:szCs w:val="28"/>
-        </w:rPr>
-        <w:t>3.5.2 Ремонтопригодность системы</w:t>
-      </w:r>
-    </w:p>
-    <w:p>
-      <w:pPr>
-        <w:rPr>
-          <w:rFonts w:ascii="Times New Roman" w:hAnsi="Times New Roman" w:cs="Times New Roman"/>
-          <w:sz w:val="28"/>
-          <w:szCs w:val="28"/>
-        </w:rPr>
-      </w:pPr>
-      <w:r>
-        <w:rPr>
-          <w:rFonts w:ascii="Times New Roman" w:hAnsi="Times New Roman" w:cs="Times New Roman"/>
-          <w:sz w:val="28"/>
-          <w:szCs w:val="28"/>
-        </w:rPr>
         <w:t>3.5.3 Надежность системы</w:t>
       </w:r>
     </w:p>
@@ -5659,7 +5519,6 @@
           <w:sz w:val="28"/>
           <w:szCs w:val="28"/>
         </w:rPr>
-        <w:lastRenderedPageBreak/>
         <w:tab/>
         <w:t xml:space="preserve">Система является надежной. Существует проверка на подлинность </w:t>
       </w:r>
@@ -5685,34 +5544,7 @@
           <w:sz w:val="28"/>
           <w:szCs w:val="28"/>
         </w:rPr>
-        <w:t xml:space="preserve">об успехе или неудаче </w:t>
-      </w:r>
-      <w:proofErr w:type="spellStart"/>
-      <w:r>
-        <w:rPr>
-          <w:rFonts w:ascii="Times New Roman" w:hAnsi="Times New Roman" w:cs="Times New Roman"/>
-          <w:sz w:val="28"/>
-          <w:szCs w:val="28"/>
-        </w:rPr>
-        <w:t>операцийю</w:t>
-      </w:r>
-      <w:proofErr w:type="spellEnd"/>
-    </w:p>
-    <w:p>
-      <w:pPr>
-        <w:rPr>
-          <w:rFonts w:ascii="Times New Roman" w:hAnsi="Times New Roman" w:cs="Times New Roman"/>
-          <w:sz w:val="28"/>
-          <w:szCs w:val="28"/>
-        </w:rPr>
-      </w:pPr>
-      <w:r>
-        <w:rPr>
-          <w:rFonts w:ascii="Times New Roman" w:hAnsi="Times New Roman" w:cs="Times New Roman"/>
-          <w:sz w:val="28"/>
-          <w:szCs w:val="28"/>
-        </w:rPr>
-        <w:t>3.6 Стратегия и регулирование</w:t>
+        <w:t>об успехе или неудаче операции</w:t>
       </w:r>
     </w:p>
     <w:p>
@@ -5730,6 +5562,23 @@
           <w:szCs w:val="28"/>
         </w:rPr>
         <w:t>3.7 Устойчивость жизненного цикла системы</w:t>
+      </w:r>
+    </w:p>
+    <w:p>
+      <w:pPr>
+        <w:rPr>
+          <w:rFonts w:ascii="Times New Roman" w:hAnsi="Times New Roman" w:cs="Times New Roman"/>
+          <w:sz w:val="28"/>
+          <w:szCs w:val="28"/>
+        </w:rPr>
+      </w:pPr>
+      <w:r>
+        <w:rPr>
+          <w:rFonts w:ascii="Times New Roman" w:hAnsi="Times New Roman" w:cs="Times New Roman"/>
+          <w:sz w:val="28"/>
+          <w:szCs w:val="28"/>
+        </w:rPr>
+        <w:t xml:space="preserve"> - при поддержании системы в рабочем состоянии система полностью устойчива</w:t>
       </w:r>
     </w:p>
     <w:p>

--- a/приложение файлообменник/Лабораторная работа.docx
+++ b/приложение файлообменник/Лабораторная работа.docx
@@ -3939,7 +3939,7 @@
     </w:p>
     <w:p>
       <w:r>
-        <w:object w:dxaOrig="7002" w:dyaOrig="11381">
+        <w:object w:dxaOrig="7167" w:dyaOrig="12571">
           <v:shapetype id="_x0000_t75" coordsize="21600,21600" o:spt="75" o:preferrelative="t" path="m@4@5l@4@11@9@11@9@5xe" filled="f" stroked="f">
             <v:stroke joinstyle="miter"/>
             <v:formulas>
@@ -3959,10 +3959,10 @@
             <v:path o:extrusionok="f" gradientshapeok="t" o:connecttype="rect"/>
             <o:lock v:ext="edit" aspectratio="t"/>
           </v:shapetype>
-          <v:shape id="_x0000_i1026" type="#_x0000_t75" style="width:349.8pt;height:569.2pt" o:ole="">
+          <v:shape id="_x0000_i1026" type="#_x0000_t75" style="width:358.65pt;height:628.3pt" o:ole="">
             <v:imagedata r:id="rId5" o:title=""/>
           </v:shape>
-          <o:OLEObject Type="Embed" ProgID="Visio.Drawing.11" ShapeID="_x0000_i1026" DrawAspect="Content" ObjectID="_1511776164" r:id="rId6"/>
+          <o:OLEObject Type="Embed" ProgID="Visio.Drawing.11" ShapeID="_x0000_i1026" DrawAspect="Content" ObjectID="_1511776885" r:id="rId6"/>
         </w:object>
       </w:r>
     </w:p>
@@ -5017,7 +5017,7 @@
           <v:shape id="_x0000_i1025" type="#_x0000_t75" style="width:451pt;height:235.7pt" o:ole="">
             <v:imagedata r:id="rId7" o:title=""/>
           </v:shape>
-          <o:OLEObject Type="Embed" ProgID="Visio.Drawing.11" ShapeID="_x0000_i1025" DrawAspect="Content" ObjectID="_1511776165" r:id="rId8"/>
+          <o:OLEObject Type="Embed" ProgID="Visio.Drawing.11" ShapeID="_x0000_i1025" DrawAspect="Content" ObjectID="_1511776886" r:id="rId8"/>
         </w:object>
       </w:r>
     </w:p>
